--- a/instructors/DMP-examples/DMP_3.docx
+++ b/instructors/DMP-examples/DMP_3.docx
@@ -2,396 +2,518 @@
 <file path=word/document.xml><?xml version="1.0" encoding="utf-8"?>
 <w:document xmlns:wpc="http://schemas.microsoft.com/office/word/2010/wordprocessingCanvas" xmlns:cx="http://schemas.microsoft.com/office/drawing/2014/chartex" xmlns:cx1="http://schemas.microsoft.com/office/drawing/2015/9/8/chartex" xmlns:mc="http://schemas.openxmlformats.org/markup-compatibility/2006" xmlns:o="urn:schemas-microsoft-com:office:office" xmlns:r="http://schemas.openxmlformats.org/officeDocument/2006/relationships" xmlns:m="http://schemas.openxmlformats.org/officeDocument/2006/math" xmlns:v="urn:schemas-microsoft-com:vml" xmlns:wp14="http://schemas.microsoft.com/office/word/2010/wordprocessingDrawing" xmlns:wp="http://schemas.openxmlformats.org/drawingml/2006/wordprocessingDrawing" xmlns:w10="urn:schemas-microsoft-com:office:word" xmlns:w="http://schemas.openxmlformats.org/wordprocessingml/2006/main" xmlns:w14="http://schemas.microsoft.com/office/word/2010/wordml" xmlns:w15="http://schemas.microsoft.com/office/word/2012/wordml" xmlns:w16se="http://schemas.microsoft.com/office/word/2015/wordml/symex" xmlns:wpg="http://schemas.microsoft.com/office/word/2010/wordprocessingGroup" xmlns:wpi="http://schemas.microsoft.com/office/word/2010/wordprocessingInk" xmlns:wne="http://schemas.microsoft.com/office/word/2006/wordml" xmlns:wps="http://schemas.microsoft.com/office/word/2010/wordprocessingShape" mc:Ignorable="w14 w15 w16se wp14">
   <w:body>
+    <w:p/>
+    <w:p/>
     <w:p>
-      <w:r>
-        <w:rPr>
-          <w:b/>
-          <w:bCs/>
-        </w:rPr>
-        <w:t xml:space="preserve">1. What data will you acquire during the </w:t>
-      </w:r>
-      <w:proofErr w:type="gramStart"/>
-      <w:r>
-        <w:rPr>
-          <w:b/>
-          <w:bCs/>
-        </w:rPr>
-        <w:t>project:</w:t>
-      </w:r>
-      <w:proofErr w:type="gramEnd"/>
-      <w:r>
+      <w:pPr>
+        <w:rPr>
+          <w:rStyle w:val="normaltextrun"/>
+          <w:rFonts w:ascii="Calibri" w:hAnsi="Calibri"/>
+        </w:rPr>
+      </w:pPr>
+      <w:r>
+        <w:t xml:space="preserve">We strongly support reproducible research </w:t>
+      </w:r>
+      <w:r>
+        <w:rPr>
+          <w:rStyle w:val="normaltextrun"/>
+          <w:rFonts w:ascii="Calibri" w:hAnsi="Calibri"/>
+        </w:rPr>
+        <w:t>and we will share all the assets generated in this project, aiming to meet or exceed RC guidelines. The broad scope of assays used in this project will generate diverse data types including: imaging/microscopy data</w:t>
+      </w:r>
+      <w:r>
+        <w:rPr>
+          <w:rStyle w:val="normaltextrun"/>
+          <w:rFonts w:ascii="Calibri" w:hAnsi="Calibri"/>
+        </w:rPr>
+        <w:t xml:space="preserve"> for whole plants and protoplasts</w:t>
+      </w:r>
+      <w:r>
+        <w:rPr>
+          <w:rStyle w:val="normaltextrun"/>
+          <w:rFonts w:ascii="Calibri" w:hAnsi="Calibri"/>
+        </w:rPr>
+        <w:t xml:space="preserve">, </w:t>
+      </w:r>
+      <w:proofErr w:type="spellStart"/>
+      <w:r>
+        <w:rPr>
+          <w:rStyle w:val="normaltextrun"/>
+          <w:rFonts w:ascii="Calibri" w:hAnsi="Calibri"/>
+        </w:rPr>
+        <w:t>transcriptomics</w:t>
+      </w:r>
+      <w:proofErr w:type="spellEnd"/>
+      <w:r>
+        <w:rPr>
+          <w:rStyle w:val="normaltextrun"/>
+          <w:rFonts w:ascii="Calibri" w:hAnsi="Calibri"/>
+        </w:rPr>
+        <w:t>, as well a</w:t>
+      </w:r>
+      <w:r>
+        <w:rPr>
+          <w:rStyle w:val="normaltextrun"/>
+          <w:rFonts w:ascii="Calibri" w:hAnsi="Calibri"/>
+        </w:rPr>
+        <w:t>s phylogenetic analyses of specific gene families.</w:t>
+      </w:r>
+      <w:r>
+        <w:rPr>
+          <w:rStyle w:val="normaltextrun"/>
+          <w:rFonts w:ascii="Calibri" w:hAnsi="Calibri"/>
+        </w:rPr>
         <w:t xml:space="preserve"> </w:t>
       </w:r>
     </w:p>
     <w:p>
-      <w:r>
-        <w:t xml:space="preserve">Horse </w:t>
-      </w:r>
-      <w:r>
-        <w:t>CT Images and MRI images are captured using DCIM forma</w:t>
-      </w:r>
-      <w:r>
-        <w:t xml:space="preserve">t, an </w:t>
-      </w:r>
-      <w:r>
-        <w:t>open format</w:t>
-      </w:r>
-      <w:r>
-        <w:t>.</w:t>
-      </w:r>
-      <w:commentRangeStart w:id="0"/>
-      <w:commentRangeEnd w:id="0"/>
+      <w:pPr>
+        <w:rPr>
+          <w:rStyle w:val="normaltextrun"/>
+          <w:rFonts w:ascii="Calibri" w:hAnsi="Calibri"/>
+        </w:rPr>
+      </w:pPr>
+      <w:r>
+        <w:rPr>
+          <w:rStyle w:val="normaltextrun"/>
+          <w:rFonts w:ascii="Calibri" w:hAnsi="Calibri"/>
+        </w:rPr>
+        <w:t xml:space="preserve">The largest data volume will come from imaging and microscopy and we estimate it to be </w:t>
+      </w:r>
+      <w:r>
+        <w:rPr>
+          <w:rStyle w:val="normaltextrun"/>
+          <w:rFonts w:ascii="Calibri" w:hAnsi="Calibri"/>
+        </w:rPr>
+        <w:t xml:space="preserve">more than </w:t>
+      </w:r>
+      <w:r>
+        <w:rPr>
+          <w:rStyle w:val="normaltextrun"/>
+          <w:rFonts w:ascii="Calibri" w:hAnsi="Calibri"/>
+        </w:rPr>
+        <w:t>50</w:t>
+      </w:r>
+      <w:r>
+        <w:rPr>
+          <w:rStyle w:val="normaltextrun"/>
+          <w:rFonts w:ascii="Calibri" w:hAnsi="Calibri"/>
+        </w:rPr>
+        <w:t xml:space="preserve">TB. The remaining raw and secondary data will be under </w:t>
+      </w:r>
+      <w:r>
+        <w:rPr>
+          <w:rStyle w:val="normaltextrun"/>
+          <w:rFonts w:ascii="Calibri" w:hAnsi="Calibri"/>
+        </w:rPr>
+        <w:t>1</w:t>
+      </w:r>
+      <w:r>
+        <w:rPr>
+          <w:rStyle w:val="normaltextrun"/>
+          <w:rFonts w:ascii="Calibri" w:hAnsi="Calibri"/>
+        </w:rPr>
+        <w:t>5</w:t>
+      </w:r>
+      <w:r>
+        <w:rPr>
+          <w:rStyle w:val="normaltextrun"/>
+          <w:rFonts w:ascii="Calibri" w:hAnsi="Calibri"/>
+        </w:rPr>
+        <w:t>TB.</w:t>
+      </w:r>
     </w:p>
     <w:p>
       <w:r>
-        <w:t>Community metadata standards will be followed where appropriate</w:t>
-      </w:r>
-      <w:r>
-        <w:t>.</w:t>
+        <w:rPr>
+          <w:rStyle w:val="normaltextrun"/>
+          <w:rFonts w:ascii="Calibri" w:hAnsi="Calibri"/>
+        </w:rPr>
+        <w:t xml:space="preserve">In order to allow inter-institutional collaboration we will use cloud storage for our active research data. We have selected </w:t>
+      </w:r>
+      <w:r>
+        <w:t>Dropbox Business</w:t>
+      </w:r>
+      <w:r>
+        <w:t xml:space="preserve"> as the provider</w:t>
+      </w:r>
+      <w:r>
+        <w:t xml:space="preserve">, an enterprise solution that will assure data security and distributed access. </w:t>
+      </w:r>
+      <w:r>
+        <w:t>The Dropbox Business accounts can access theoretically unlimited storage space, thus it is a cost-effective option for the storage of the large amount of the data we anticipate to generate. It will also allow affordable l</w:t>
+      </w:r>
+      <w:r>
+        <w:t>ong-term data preserva</w:t>
+      </w:r>
+      <w:r>
+        <w:t>tion, until sharing them by 3 years after the end of the grant by when we will release all unpublished data (see below).</w:t>
       </w:r>
     </w:p>
     <w:p>
       <w:r>
-        <w:t>The daily work of every lab and team member will document changes using an electronic lab notebook.</w:t>
+        <w:t xml:space="preserve">We will use the </w:t>
+      </w:r>
+      <w:proofErr w:type="spellStart"/>
+      <w:r>
+        <w:t>UoE</w:t>
+      </w:r>
+      <w:proofErr w:type="spellEnd"/>
+      <w:r>
+        <w:t xml:space="preserve"> Wiki as our collaboration platform</w:t>
+      </w:r>
+      <w:r>
+        <w:t xml:space="preserve">. Additionally, </w:t>
+      </w:r>
+      <w:r>
+        <w:t xml:space="preserve">the </w:t>
+      </w:r>
+      <w:proofErr w:type="spellStart"/>
+      <w:r>
+        <w:t>UoE</w:t>
+      </w:r>
+      <w:proofErr w:type="spellEnd"/>
+      <w:r>
+        <w:t xml:space="preserve"> group will use the same wiki as an Electronic Lab Notebook, making it possible to easily share original experi</w:t>
+      </w:r>
+      <w:r>
+        <w:t>mental records upon publication; to reciprocate the same level of data and protocol share, the RGBE and KSU colleagues will use Electronic Lab Notebook via Evernote.</w:t>
+      </w:r>
+      <w:r>
+        <w:t xml:space="preserve"> We will use Skype Video Group Calls for regular remote meetings</w:t>
+      </w:r>
+      <w:r>
+        <w:t xml:space="preserve">, </w:t>
+      </w:r>
+      <w:r>
+        <w:t xml:space="preserve">which will take place at least every month. </w:t>
+      </w:r>
+      <w:r>
+        <w:t xml:space="preserve"> </w:t>
       </w:r>
     </w:p>
     <w:p>
-      <w:r>
-        <w:t>It is envisaged that the project will generate 3TB of data over 3 years</w:t>
-      </w:r>
+      <w:pPr>
+        <w:rPr>
+          <w:rStyle w:val="normaltextrun"/>
+          <w:rFonts w:ascii="Calibri" w:hAnsi="Calibri"/>
+        </w:rPr>
+      </w:pPr>
+      <w:r>
+        <w:rPr>
+          <w:rStyle w:val="normaltextrun"/>
+          <w:rFonts w:ascii="Calibri" w:hAnsi="Calibri"/>
+        </w:rPr>
+        <w:t xml:space="preserve">For public dissemination of our data and results we will use University’s </w:t>
+      </w:r>
+      <w:proofErr w:type="spellStart"/>
+      <w:r>
+        <w:rPr>
+          <w:rStyle w:val="normaltextrun"/>
+          <w:rFonts w:ascii="Calibri" w:hAnsi="Calibri"/>
+        </w:rPr>
+        <w:t>DataShare</w:t>
+      </w:r>
+      <w:proofErr w:type="spellEnd"/>
+      <w:r>
+        <w:rPr>
+          <w:rStyle w:val="normaltextrun"/>
+          <w:rFonts w:ascii="Calibri" w:hAnsi="Calibri"/>
+        </w:rPr>
+        <w:t xml:space="preserve"> service, which provides </w:t>
+      </w:r>
+      <w:r>
+        <w:rPr>
+          <w:rStyle w:val="normaltextrun"/>
+          <w:rFonts w:ascii="Calibri" w:hAnsi="Calibri"/>
+          <w:lang w:val="en-US"/>
+        </w:rPr>
+        <w:t>various search options and stable public identifiers such as DOI for dataset citation.</w:t>
+      </w:r>
+      <w:r>
+        <w:rPr>
+          <w:rStyle w:val="normaltextrun"/>
+          <w:rFonts w:ascii="Calibri" w:hAnsi="Calibri"/>
+        </w:rPr>
+        <w:t xml:space="preserve"> </w:t>
+      </w:r>
+      <w:r>
+        <w:rPr>
+          <w:rStyle w:val="normaltextrun"/>
+          <w:rFonts w:ascii="Calibri" w:hAnsi="Calibri"/>
+        </w:rPr>
+        <w:t xml:space="preserve">Apart from this general sharing service, we will also submit to </w:t>
+      </w:r>
+      <w:r>
+        <w:rPr>
+          <w:rStyle w:val="normaltextrun"/>
+          <w:rFonts w:ascii="Calibri" w:hAnsi="Calibri"/>
+        </w:rPr>
+        <w:t xml:space="preserve">dedicated repositories </w:t>
+      </w:r>
+      <w:r>
+        <w:rPr>
+          <w:rStyle w:val="normaltextrun"/>
+          <w:rFonts w:ascii="Calibri" w:hAnsi="Calibri"/>
+        </w:rPr>
+        <w:t>for particular datatypes (for</w:t>
+      </w:r>
+      <w:r>
+        <w:rPr>
+          <w:rStyle w:val="normaltextrun"/>
+          <w:rFonts w:ascii="Calibri" w:hAnsi="Calibri"/>
+        </w:rPr>
+        <w:t xml:space="preserve"> new DNA</w:t>
+      </w:r>
+      <w:r>
+        <w:rPr>
+          <w:rStyle w:val="normaltextrun"/>
+          <w:rFonts w:ascii="Calibri" w:hAnsi="Calibri"/>
+        </w:rPr>
+        <w:t xml:space="preserve"> sequence</w:t>
+      </w:r>
+      <w:r>
+        <w:rPr>
+          <w:rStyle w:val="normaltextrun"/>
+          <w:rFonts w:ascii="Calibri" w:hAnsi="Calibri"/>
+        </w:rPr>
+        <w:t>s</w:t>
+      </w:r>
+      <w:r>
+        <w:rPr>
+          <w:rStyle w:val="normaltextrun"/>
+          <w:rFonts w:ascii="Calibri" w:hAnsi="Calibri"/>
+        </w:rPr>
+        <w:t xml:space="preserve"> and </w:t>
+      </w:r>
+      <w:proofErr w:type="spellStart"/>
+      <w:r>
+        <w:rPr>
+          <w:rStyle w:val="normaltextrun"/>
+          <w:rFonts w:ascii="Calibri" w:hAnsi="Calibri"/>
+        </w:rPr>
+        <w:t>transcriptomics</w:t>
+      </w:r>
+      <w:proofErr w:type="spellEnd"/>
+      <w:r>
+        <w:rPr>
+          <w:rStyle w:val="normaltextrun"/>
+          <w:rFonts w:ascii="Calibri" w:hAnsi="Calibri"/>
+        </w:rPr>
+        <w:t>)</w:t>
+      </w:r>
+      <w:r>
+        <w:rPr>
+          <w:rStyle w:val="normaltextrun"/>
+          <w:rFonts w:ascii="Calibri" w:hAnsi="Calibri"/>
+        </w:rPr>
+        <w:t>,</w:t>
+      </w:r>
+      <w:r>
+        <w:rPr>
+          <w:rStyle w:val="normaltextrun"/>
+          <w:rFonts w:ascii="Calibri" w:hAnsi="Calibri"/>
+        </w:rPr>
+        <w:t xml:space="preserve"> </w:t>
+      </w:r>
+      <w:r>
+        <w:rPr>
+          <w:rStyle w:val="normaltextrun"/>
+          <w:rFonts w:ascii="Calibri" w:hAnsi="Calibri"/>
+        </w:rPr>
+        <w:t>which will assure that we adhere to the best practice standards.</w:t>
+      </w:r>
+    </w:p>
+    <w:p>
+      <w:pPr>
+        <w:pBdr>
+          <w:bottom w:val="single" w:sz="6" w:space="15" w:color="auto"/>
+        </w:pBdr>
+        <w:rPr>
+          <w:rStyle w:val="normaltextrun"/>
+          <w:rFonts w:ascii="Calibri" w:hAnsi="Calibri"/>
+        </w:rPr>
+      </w:pPr>
+      <w:r>
+        <w:rPr>
+          <w:rStyle w:val="normaltextrun"/>
+          <w:rFonts w:ascii="Calibri" w:hAnsi="Calibri"/>
+        </w:rPr>
+        <w:t xml:space="preserve">The identifiers from </w:t>
+      </w:r>
+      <w:proofErr w:type="spellStart"/>
+      <w:r>
+        <w:rPr>
+          <w:rStyle w:val="normaltextrun"/>
+          <w:rFonts w:ascii="Calibri" w:hAnsi="Calibri"/>
+        </w:rPr>
+        <w:t>DataShare</w:t>
+      </w:r>
+      <w:proofErr w:type="spellEnd"/>
+      <w:r>
+        <w:rPr>
+          <w:rStyle w:val="normaltextrun"/>
+          <w:rFonts w:ascii="Calibri" w:hAnsi="Calibri"/>
+        </w:rPr>
+        <w:t xml:space="preserve"> and specialized repositories </w:t>
+      </w:r>
+      <w:r>
+        <w:rPr>
+          <w:rStyle w:val="normaltextrun"/>
+          <w:rFonts w:ascii="Calibri" w:hAnsi="Calibri"/>
+        </w:rPr>
+        <w:t>will be added to our manuscripts, which we will submit to journals that support open-access publication</w:t>
+      </w:r>
+      <w:r>
+        <w:rPr>
+          <w:rStyle w:val="normaltextrun"/>
+          <w:rFonts w:ascii="Calibri" w:hAnsi="Calibri"/>
+        </w:rPr>
+        <w:t xml:space="preserve"> of at least </w:t>
+      </w:r>
+      <w:r>
+        <w:rPr>
+          <w:rStyle w:val="normaltextrun"/>
+          <w:rFonts w:ascii="Calibri" w:hAnsi="Calibri"/>
+        </w:rPr>
+        <w:t xml:space="preserve">the </w:t>
+      </w:r>
+      <w:r>
+        <w:rPr>
+          <w:rStyle w:val="normaltextrun"/>
+          <w:rFonts w:ascii="Calibri" w:hAnsi="Calibri"/>
+        </w:rPr>
+        <w:t xml:space="preserve">Green, but preferably </w:t>
+      </w:r>
+      <w:r>
+        <w:rPr>
+          <w:rStyle w:val="normaltextrun"/>
+          <w:rFonts w:ascii="Calibri" w:hAnsi="Calibri"/>
+        </w:rPr>
+        <w:t xml:space="preserve">the </w:t>
+      </w:r>
+      <w:r>
+        <w:rPr>
+          <w:rStyle w:val="normaltextrun"/>
+          <w:rFonts w:ascii="Calibri" w:hAnsi="Calibri"/>
+        </w:rPr>
+        <w:t xml:space="preserve">Gold </w:t>
+      </w:r>
+      <w:r>
+        <w:rPr>
+          <w:rStyle w:val="normaltextrun"/>
+          <w:rFonts w:ascii="Calibri" w:hAnsi="Calibri"/>
+        </w:rPr>
+        <w:t>level</w:t>
+      </w:r>
+      <w:r>
+        <w:rPr>
+          <w:rStyle w:val="normaltextrun"/>
+          <w:rFonts w:ascii="Calibri" w:hAnsi="Calibri"/>
+        </w:rPr>
+        <w:t>.</w:t>
+      </w:r>
+      <w:r>
+        <w:rPr>
+          <w:rStyle w:val="normaltextrun"/>
+          <w:rFonts w:ascii="Calibri" w:hAnsi="Calibri"/>
+        </w:rPr>
+        <w:t xml:space="preserve"> We plan to release all of our unpublished data after </w:t>
+      </w:r>
+      <w:r>
+        <w:rPr>
+          <w:rStyle w:val="normaltextrun"/>
+          <w:rFonts w:ascii="Calibri" w:hAnsi="Calibri"/>
+        </w:rPr>
+        <w:t xml:space="preserve">the </w:t>
+      </w:r>
+      <w:r>
+        <w:rPr>
+          <w:rStyle w:val="normaltextrun"/>
+          <w:rFonts w:ascii="Calibri" w:hAnsi="Calibri"/>
+        </w:rPr>
+        <w:t>short 3 years embargo period</w:t>
+      </w:r>
+      <w:r>
+        <w:rPr>
+          <w:rStyle w:val="normaltextrun"/>
+          <w:rFonts w:ascii="Calibri" w:hAnsi="Calibri"/>
+        </w:rPr>
+        <w:t xml:space="preserve"> using </w:t>
+      </w:r>
+      <w:proofErr w:type="spellStart"/>
+      <w:r>
+        <w:rPr>
+          <w:rStyle w:val="normaltextrun"/>
+          <w:rFonts w:ascii="Calibri" w:hAnsi="Calibri"/>
+        </w:rPr>
+        <w:t>DataShare</w:t>
+      </w:r>
+      <w:proofErr w:type="spellEnd"/>
+      <w:r>
+        <w:rPr>
+          <w:rStyle w:val="normaltextrun"/>
+          <w:rFonts w:ascii="Calibri" w:hAnsi="Calibri"/>
+        </w:rPr>
+        <w:t>.</w:t>
+      </w:r>
+    </w:p>
+    <w:p>
+      <w:pPr>
+        <w:pBdr>
+          <w:bottom w:val="single" w:sz="6" w:space="15" w:color="auto"/>
+        </w:pBdr>
+        <w:rPr>
+          <w:rStyle w:val="normaltextrun"/>
+          <w:rFonts w:ascii="Calibri" w:hAnsi="Calibri"/>
+        </w:rPr>
+      </w:pPr>
+      <w:r>
+        <w:rPr>
+          <w:rStyle w:val="normaltextrun"/>
+          <w:rFonts w:ascii="Calibri" w:hAnsi="Calibri"/>
+        </w:rPr>
+        <w:t xml:space="preserve">In addition, the data we will collect for WP1 will be organized into a publically open database with both quantitative results and example images of the regeneration assays. This website will be hosted by the RBGE or </w:t>
+      </w:r>
+      <w:proofErr w:type="spellStart"/>
+      <w:r>
+        <w:rPr>
+          <w:rStyle w:val="normaltextrun"/>
+          <w:rFonts w:ascii="Calibri" w:hAnsi="Calibri"/>
+        </w:rPr>
+        <w:t>UoE</w:t>
+      </w:r>
+      <w:proofErr w:type="spellEnd"/>
+      <w:r>
+        <w:rPr>
+          <w:rStyle w:val="normaltextrun"/>
+          <w:rFonts w:ascii="Calibri" w:hAnsi="Calibri"/>
+        </w:rPr>
+        <w:t xml:space="preserve"> and made available beyond the duration of the grant. A bioinformatics MSc student will be recruited to set up the website as a part of his/her summer research project.</w:t>
+      </w:r>
+      <w:bookmarkStart w:id="0" w:name="_GoBack"/>
+      <w:bookmarkEnd w:id="0"/>
+    </w:p>
+    <w:p>
+      <w:pPr>
+        <w:pBdr>
+          <w:bottom w:val="single" w:sz="6" w:space="15" w:color="auto"/>
+        </w:pBdr>
+        <w:rPr>
+          <w:rStyle w:val="normaltextrun"/>
+          <w:rFonts w:ascii="Calibri" w:hAnsi="Calibri"/>
+        </w:rPr>
+      </w:pPr>
     </w:p>
     <w:p/>
-    <w:p>
-      <w:r>
-        <w:rPr>
-          <w:b/>
-          <w:bCs/>
-        </w:rPr>
-        <w:t xml:space="preserve">2. How will you store the </w:t>
-      </w:r>
-      <w:proofErr w:type="gramStart"/>
-      <w:r>
-        <w:rPr>
-          <w:b/>
-          <w:bCs/>
-        </w:rPr>
-        <w:t>data:</w:t>
-      </w:r>
-      <w:proofErr w:type="gramEnd"/>
-      <w:r>
-        <w:rPr>
-          <w:b/>
-          <w:bCs/>
-        </w:rPr>
-        <w:t xml:space="preserve"> </w:t>
-      </w:r>
-    </w:p>
-    <w:p>
-      <w:r>
-        <w:t>A README</w:t>
-      </w:r>
-      <w:r>
-        <w:t>.txt</w:t>
-      </w:r>
-      <w:r>
-        <w:t xml:space="preserve"> descriptive file will be included within each sub project folder</w:t>
-      </w:r>
-      <w:r>
-        <w:t xml:space="preserve">.  Working files will be stored within the Heriot Watt university </w:t>
-      </w:r>
-      <w:r>
-        <w:t xml:space="preserve">secure R-Drive, a secure network file system supported by the university IT </w:t>
-      </w:r>
-      <w:r>
-        <w:t>infrastructure</w:t>
-      </w:r>
-      <w:r>
-        <w:t xml:space="preserve">.  Selected </w:t>
-      </w:r>
-      <w:r>
-        <w:t>files will be shared between project team members using Dropbox</w:t>
-      </w:r>
-      <w:r>
-        <w:t xml:space="preserve"> using a standardized folder structure</w:t>
-      </w:r>
-      <w:r>
-        <w:t xml:space="preserve"> where the subject is a veterinary subject and it is deemed that consent is not required by the </w:t>
-      </w:r>
-      <w:r>
-        <w:t>Principle Investigator and project review committee.</w:t>
-      </w:r>
-    </w:p>
-    <w:p>
-      <w:r>
-        <w:t>T</w:t>
-      </w:r>
-      <w:r>
-        <w:t xml:space="preserve">he raw images include the metadata containing header files with all the image specific modality and how this has been </w:t>
-      </w:r>
-      <w:r>
-        <w:t>recorded.</w:t>
-      </w:r>
-    </w:p>
-    <w:p>
-      <w:r>
-        <w:t xml:space="preserve">Long term data storage will be held using </w:t>
-      </w:r>
-      <w:r>
-        <w:t>Heriot-Watt long term data archive for 10 years from the end date of the project.  Costs for data sto</w:t>
-      </w:r>
-      <w:r>
-        <w:t>rage have been accounted for and included in the budget.</w:t>
-      </w:r>
-    </w:p>
-    <w:p/>
-    <w:p>
-      <w:r>
-        <w:rPr>
-          <w:b/>
-          <w:bCs/>
-        </w:rPr>
-        <w:t>3. How will you share the data:</w:t>
-      </w:r>
-      <w:r>
-        <w:t xml:space="preserve"> Please describe the strategies for data sharing, licensing and access </w:t>
-      </w:r>
-      <w:proofErr w:type="gramStart"/>
-      <w:r>
-        <w:t>information.</w:t>
-      </w:r>
-      <w:proofErr w:type="gramEnd"/>
-    </w:p>
-    <w:p>
-      <w:r>
-        <w:t>Licensing: CC License</w:t>
-      </w:r>
-    </w:p>
-    <w:p>
-      <w:r>
-        <w:t>Data Sharing:</w:t>
-      </w:r>
-      <w:r>
-        <w:t xml:space="preserve"> </w:t>
-      </w:r>
-    </w:p>
-    <w:p>
-      <w:r>
-        <w:t>Image processing is completed following the following a pipeline process and image metadata is modified during analysis</w:t>
-      </w:r>
-      <w:r>
-        <w:t xml:space="preserve"> </w:t>
-      </w:r>
-      <w:r>
-        <w:t>using models</w:t>
-      </w:r>
-      <w:r>
-        <w:t xml:space="preserve">. </w:t>
-      </w:r>
-      <w:r>
-        <w:t>The file format has to be super structured because the images are very large</w:t>
-      </w:r>
-      <w:r>
-        <w:t xml:space="preserve">. </w:t>
-      </w:r>
-      <w:r>
-        <w:t>We</w:t>
-      </w:r>
-      <w:r>
-        <w:t xml:space="preserve"> will</w:t>
-      </w:r>
-      <w:r>
-        <w:t xml:space="preserve"> have a separate folder structure for the coding which is analyzing using Python </w:t>
-      </w:r>
-      <w:commentRangeStart w:id="1"/>
-      <w:commentRangeEnd w:id="1"/>
-      <w:proofErr w:type="gramStart"/>
-      <w:r>
-        <w:t>Any</w:t>
-      </w:r>
-      <w:proofErr w:type="gramEnd"/>
-      <w:r>
-        <w:t xml:space="preserve"> time we performed a technique on an image we have a separate folder for the </w:t>
-      </w:r>
-      <w:r>
-        <w:t xml:space="preserve">raw </w:t>
-      </w:r>
-      <w:r>
-        <w:t>images</w:t>
-      </w:r>
-      <w:r>
-        <w:t xml:space="preserve"> and processed one. </w:t>
-      </w:r>
-    </w:p>
-    <w:p>
-      <w:r>
-        <w:t>Accessing the data:</w:t>
-      </w:r>
-      <w:r>
-        <w:t xml:space="preserve"> </w:t>
-      </w:r>
-      <w:r>
-        <w:t xml:space="preserve">Everything will be available </w:t>
-      </w:r>
-      <w:bookmarkStart w:id="2" w:name="_GoBack"/>
-      <w:bookmarkEnd w:id="2"/>
-    </w:p>
-    <w:p/>
-    <w:p/>
     <w:sectPr>
-      <w:pgSz w:w="12240" w:h="15840"/>
-      <w:pgMar w:top="1440" w:right="1440" w:bottom="1440" w:left="1440" w:header="720" w:footer="720" w:gutter="0"/>
-      <w:cols w:space="720"/>
+      <w:pgSz w:w="11906" w:h="16838"/>
+      <w:pgMar w:top="1440" w:right="1440" w:bottom="1440" w:left="1440" w:header="708" w:footer="708" w:gutter="0"/>
+      <w:cols w:space="708"/>
       <w:docGrid w:linePitch="360"/>
     </w:sectPr>
   </w:body>
 </w:document>
-</file>
-
-<file path=word/commentsExtensible.xml><?xml version="1.0" encoding="utf-8"?>
-<w16cex:commentsExtensible xmlns:w16="http://schemas.microsoft.com/office/word/2018/wordml" xmlns:w16cex="http://schemas.microsoft.com/office/word/2018/wordml/cex" xmlns:mc="http://schemas.openxmlformats.org/markup-compatibility/2006" mc:Ignorable="w16 w16cex">
-  <w16cex:commentExtensible w16cex:durableId="157F8089" w16cex:dateUtc="2021-10-22T14:40:16.254Z"/>
-  <w16cex:commentExtensible w16cex:durableId="3BAC819D" w16cex:dateUtc="2021-10-22T14:40:56.987Z"/>
-  <w16cex:commentExtensible w16cex:durableId="3777117A" w16cex:dateUtc="2021-10-22T14:40:58.742Z"/>
-  <w16cex:commentExtensible w16cex:durableId="78D66C78" w16cex:dateUtc="2021-10-22T14:42:09.22Z"/>
-  <w16cex:commentExtensible w16cex:durableId="03DEE028" w16cex:dateUtc="2021-10-22T14:42:36.382Z"/>
-  <w16cex:commentExtensible w16cex:durableId="5C3D4CD4" w16cex:dateUtc="2021-10-22T14:42:48.078Z"/>
-  <w16cex:commentExtensible w16cex:durableId="34F3D114" w16cex:dateUtc="2021-10-22T14:42:59.54Z"/>
-  <w16cex:commentExtensible w16cex:durableId="235578B6" w16cex:dateUtc="2021-10-22T14:43:00.173Z"/>
-</w16cex:commentsExtensible>
-</file>
-
-<file path=word/commentsIds.xml><?xml version="1.0" encoding="utf-8"?>
-<w16cid:commentsIds xmlns:mc="http://schemas.openxmlformats.org/markup-compatibility/2006" xmlns:w16cid="http://schemas.microsoft.com/office/word/2016/wordml/cid" mc:Ignorable="w16cid">
-  <w16cid:commentId w16cid:paraId="77C956E2" w16cid:durableId="157F8089"/>
-  <w16cid:commentId w16cid:paraId="5DF00034" w16cid:durableId="3BAC819D"/>
-  <w16cid:commentId w16cid:paraId="3BE78BBA" w16cid:durableId="3777117A"/>
-  <w16cid:commentId w16cid:paraId="240E5DB3" w16cid:durableId="78D66C78"/>
-  <w16cid:commentId w16cid:paraId="6A7840DF" w16cid:durableId="03DEE028"/>
-  <w16cid:commentId w16cid:paraId="42184A0F" w16cid:durableId="5C3D4CD4"/>
-  <w16cid:commentId w16cid:paraId="1CD3F2C0" w16cid:durableId="34F3D114"/>
-  <w16cid:commentId w16cid:paraId="31DC1881" w16cid:durableId="235578B6"/>
-</w16cid:commentsIds>
-</file>
-
-<file path=word/numbering.xml><?xml version="1.0" encoding="utf-8"?>
-<w:numbering xmlns:wpc="http://schemas.microsoft.com/office/word/2010/wordprocessingCanvas" xmlns:cx="http://schemas.microsoft.com/office/drawing/2014/chartex" xmlns:cx1="http://schemas.microsoft.com/office/drawing/2015/9/8/chartex" xmlns:mc="http://schemas.openxmlformats.org/markup-compatibility/2006" xmlns:o="urn:schemas-microsoft-com:office:office" xmlns:r="http://schemas.openxmlformats.org/officeDocument/2006/relationships" xmlns:m="http://schemas.openxmlformats.org/officeDocument/2006/math" xmlns:v="urn:schemas-microsoft-com:vml" xmlns:wp14="http://schemas.microsoft.com/office/word/2010/wordprocessingDrawing" xmlns:wp="http://schemas.openxmlformats.org/drawingml/2006/wordprocessingDrawing" xmlns:w10="urn:schemas-microsoft-com:office:word" xmlns:w="http://schemas.openxmlformats.org/wordprocessingml/2006/main" xmlns:w14="http://schemas.microsoft.com/office/word/2010/wordml" xmlns:w15="http://schemas.microsoft.com/office/word/2012/wordml" xmlns:w16se="http://schemas.microsoft.com/office/word/2015/wordml/symex" xmlns:wpg="http://schemas.microsoft.com/office/word/2010/wordprocessingGroup" xmlns:wpi="http://schemas.microsoft.com/office/word/2010/wordprocessingInk" xmlns:wne="http://schemas.microsoft.com/office/word/2006/wordml" xmlns:wps="http://schemas.microsoft.com/office/word/2010/wordprocessingShape" mc:Ignorable="w14 w15 w16se wp14">
-  <w:abstractNum w:abstractNumId="0" w15:restartNumberingAfterBreak="0">
-    <w:nsid w:val="36EB1895"/>
-    <w:multiLevelType w:val="hybridMultilevel"/>
-    <w:tmpl w:val="80CEBCD6"/>
-    <w:lvl w:ilvl="0" w:tplc="0DB43268">
-      <w:start w:val="1"/>
-      <w:numFmt w:val="bullet"/>
-      <w:lvlText w:val="-"/>
-      <w:lvlJc w:val="left"/>
-      <w:pPr>
-        <w:ind w:left="720" w:hanging="360"/>
-      </w:pPr>
-      <w:rPr>
-        <w:rFonts w:ascii="Calibri" w:hAnsi="Calibri" w:hint="default"/>
-      </w:rPr>
-    </w:lvl>
-    <w:lvl w:ilvl="1" w:tplc="09147D62">
-      <w:start w:val="1"/>
-      <w:numFmt w:val="bullet"/>
-      <w:lvlText w:val="o"/>
-      <w:lvlJc w:val="left"/>
-      <w:pPr>
-        <w:ind w:left="1440" w:hanging="360"/>
-      </w:pPr>
-      <w:rPr>
-        <w:rFonts w:ascii="Courier New" w:hAnsi="Courier New" w:hint="default"/>
-      </w:rPr>
-    </w:lvl>
-    <w:lvl w:ilvl="2" w:tplc="93B4E910">
-      <w:start w:val="1"/>
-      <w:numFmt w:val="bullet"/>
-      <w:lvlText w:val=""/>
-      <w:lvlJc w:val="left"/>
-      <w:pPr>
-        <w:ind w:left="2160" w:hanging="360"/>
-      </w:pPr>
-      <w:rPr>
-        <w:rFonts w:ascii="Wingdings" w:hAnsi="Wingdings" w:hint="default"/>
-      </w:rPr>
-    </w:lvl>
-    <w:lvl w:ilvl="3" w:tplc="BEB26E28">
-      <w:start w:val="1"/>
-      <w:numFmt w:val="bullet"/>
-      <w:lvlText w:val=""/>
-      <w:lvlJc w:val="left"/>
-      <w:pPr>
-        <w:ind w:left="2880" w:hanging="360"/>
-      </w:pPr>
-      <w:rPr>
-        <w:rFonts w:ascii="Symbol" w:hAnsi="Symbol" w:hint="default"/>
-      </w:rPr>
-    </w:lvl>
-    <w:lvl w:ilvl="4" w:tplc="6156B554">
-      <w:start w:val="1"/>
-      <w:numFmt w:val="bullet"/>
-      <w:lvlText w:val="o"/>
-      <w:lvlJc w:val="left"/>
-      <w:pPr>
-        <w:ind w:left="3600" w:hanging="360"/>
-      </w:pPr>
-      <w:rPr>
-        <w:rFonts w:ascii="Courier New" w:hAnsi="Courier New" w:hint="default"/>
-      </w:rPr>
-    </w:lvl>
-    <w:lvl w:ilvl="5" w:tplc="E848A22E">
-      <w:start w:val="1"/>
-      <w:numFmt w:val="bullet"/>
-      <w:lvlText w:val=""/>
-      <w:lvlJc w:val="left"/>
-      <w:pPr>
-        <w:ind w:left="4320" w:hanging="360"/>
-      </w:pPr>
-      <w:rPr>
-        <w:rFonts w:ascii="Wingdings" w:hAnsi="Wingdings" w:hint="default"/>
-      </w:rPr>
-    </w:lvl>
-    <w:lvl w:ilvl="6" w:tplc="57B8BEA0">
-      <w:start w:val="1"/>
-      <w:numFmt w:val="bullet"/>
-      <w:lvlText w:val=""/>
-      <w:lvlJc w:val="left"/>
-      <w:pPr>
-        <w:ind w:left="5040" w:hanging="360"/>
-      </w:pPr>
-      <w:rPr>
-        <w:rFonts w:ascii="Symbol" w:hAnsi="Symbol" w:hint="default"/>
-      </w:rPr>
-    </w:lvl>
-    <w:lvl w:ilvl="7" w:tplc="80CE02D6">
-      <w:start w:val="1"/>
-      <w:numFmt w:val="bullet"/>
-      <w:lvlText w:val="o"/>
-      <w:lvlJc w:val="left"/>
-      <w:pPr>
-        <w:ind w:left="5760" w:hanging="360"/>
-      </w:pPr>
-      <w:rPr>
-        <w:rFonts w:ascii="Courier New" w:hAnsi="Courier New" w:hint="default"/>
-      </w:rPr>
-    </w:lvl>
-    <w:lvl w:ilvl="8" w:tplc="04DCE2C2">
-      <w:start w:val="1"/>
-      <w:numFmt w:val="bullet"/>
-      <w:lvlText w:val=""/>
-      <w:lvlJc w:val="left"/>
-      <w:pPr>
-        <w:ind w:left="6480" w:hanging="360"/>
-      </w:pPr>
-      <w:rPr>
-        <w:rFonts w:ascii="Wingdings" w:hAnsi="Wingdings" w:hint="default"/>
-      </w:rPr>
-    </w:lvl>
-  </w:abstractNum>
-  <w:num w:numId="1">
-    <w:abstractNumId w:val="0"/>
-  </w:num>
-</w:numbering>
 </file>
 
 <file path=word/styles.xml><?xml version="1.0" encoding="utf-8"?>
@@ -402,7 +524,7 @@
         <w:rFonts w:asciiTheme="minorHAnsi" w:eastAsiaTheme="minorHAnsi" w:hAnsiTheme="minorHAnsi" w:cstheme="minorBidi"/>
         <w:sz w:val="22"/>
         <w:szCs w:val="22"/>
-        <w:lang w:val="en-US" w:eastAsia="en-US" w:bidi="ar-SA"/>
+        <w:lang w:val="en-GB" w:eastAsia="en-US" w:bidi="ar-SA"/>
       </w:rPr>
     </w:rPrDefault>
     <w:pPrDefault>
@@ -679,15 +801,6 @@
     <w:lsdException w:name="Book Title" w:uiPriority="33" w:qFormat="1"/>
     <w:lsdException w:name="Bibliography" w:semiHidden="1" w:uiPriority="37" w:unhideWhenUsed="1"/>
     <w:lsdException w:name="TOC Heading" w:semiHidden="1" w:uiPriority="39" w:unhideWhenUsed="1" w:qFormat="1"/>
-    <w:lsdException w:name="Plain Table 1" w:uiPriority="41"/>
-    <w:lsdException w:name="Plain Table 2" w:uiPriority="42"/>
-    <w:lsdException w:name="Plain Table 3" w:uiPriority="43"/>
-    <w:lsdException w:name="Plain Table 4" w:uiPriority="44"/>
-    <w:lsdException w:name="Plain Table 5" w:uiPriority="45"/>
-    <w:lsdException w:name="Grid Table Light" w:uiPriority="40"/>
-    <w:lsdException w:name="Grid Table 1 Light" w:uiPriority="46"/>
-    <w:lsdException w:name="Grid Table 2" w:uiPriority="47"/>
-    <w:lsdException w:name="Grid Table 3" w:uiPriority="48"/>
     <w:lsdException w:name="Grid Table 4" w:uiPriority="49"/>
     <w:lsdException w:name="Grid Table 5 Dark" w:uiPriority="50"/>
     <w:lsdException w:name="Grid Table 6 Colorful" w:uiPriority="51"/>
@@ -815,81 +928,29 @@
     <w:semiHidden/>
     <w:unhideWhenUsed/>
   </w:style>
-  <w:style w:type="paragraph" w:styleId="CommentText">
-    <w:name w:val="annotation text"/>
+  <w:style w:type="character" w:customStyle="1" w:styleId="normaltextrun">
+    <w:name w:val="normaltextrun"/>
+    <w:basedOn w:val="DefaultParagraphFont"/>
+    <w:rsid w:val="00054E56"/>
+  </w:style>
+  <w:style w:type="paragraph" w:customStyle="1" w:styleId="paragraph">
+    <w:name w:val="paragraph"/>
     <w:basedOn w:val="Normal"/>
-    <w:link w:val="CommentTextChar"/>
-    <w:uiPriority w:val="99"/>
-    <w:semiHidden/>
-    <w:unhideWhenUsed/>
+    <w:rsid w:val="006C0FC4"/>
     <w:pPr>
-      <w:spacing w:line="240" w:lineRule="auto"/>
+      <w:spacing w:before="100" w:beforeAutospacing="1" w:after="100" w:afterAutospacing="1" w:line="240" w:lineRule="auto"/>
     </w:pPr>
     <w:rPr>
-      <w:sz w:val="20"/>
-      <w:szCs w:val="20"/>
+      <w:rFonts w:ascii="Times New Roman" w:eastAsia="Times New Roman" w:hAnsi="Times New Roman" w:cs="Times New Roman"/>
+      <w:sz w:val="24"/>
+      <w:szCs w:val="24"/>
+      <w:lang w:eastAsia="en-GB"/>
     </w:rPr>
   </w:style>
-  <w:style w:type="character" w:customStyle="1" w:styleId="CommentTextChar">
-    <w:name w:val="Comment Text Char"/>
+  <w:style w:type="character" w:customStyle="1" w:styleId="eop">
+    <w:name w:val="eop"/>
     <w:basedOn w:val="DefaultParagraphFont"/>
-    <w:link w:val="CommentText"/>
-    <w:uiPriority w:val="99"/>
-    <w:semiHidden/>
-    <w:rPr>
-      <w:sz w:val="20"/>
-      <w:szCs w:val="20"/>
-    </w:rPr>
-  </w:style>
-  <w:style w:type="character" w:styleId="CommentReference">
-    <w:name w:val="annotation reference"/>
-    <w:basedOn w:val="DefaultParagraphFont"/>
-    <w:uiPriority w:val="99"/>
-    <w:semiHidden/>
-    <w:unhideWhenUsed/>
-    <w:rPr>
-      <w:sz w:val="16"/>
-      <w:szCs w:val="16"/>
-    </w:rPr>
-  </w:style>
-  <w:style w:type="paragraph" w:styleId="BalloonText">
-    <w:name w:val="Balloon Text"/>
-    <w:basedOn w:val="Normal"/>
-    <w:link w:val="BalloonTextChar"/>
-    <w:uiPriority w:val="99"/>
-    <w:semiHidden/>
-    <w:unhideWhenUsed/>
-    <w:rsid w:val="00B02CEA"/>
-    <w:pPr>
-      <w:spacing w:after="0" w:line="240" w:lineRule="auto"/>
-    </w:pPr>
-    <w:rPr>
-      <w:rFonts w:ascii="Segoe UI" w:hAnsi="Segoe UI" w:cs="Segoe UI"/>
-      <w:sz w:val="18"/>
-      <w:szCs w:val="18"/>
-    </w:rPr>
-  </w:style>
-  <w:style w:type="character" w:customStyle="1" w:styleId="BalloonTextChar">
-    <w:name w:val="Balloon Text Char"/>
-    <w:basedOn w:val="DefaultParagraphFont"/>
-    <w:link w:val="BalloonText"/>
-    <w:uiPriority w:val="99"/>
-    <w:semiHidden/>
-    <w:rsid w:val="00B02CEA"/>
-    <w:rPr>
-      <w:rFonts w:ascii="Segoe UI" w:hAnsi="Segoe UI" w:cs="Segoe UI"/>
-      <w:sz w:val="18"/>
-      <w:szCs w:val="18"/>
-    </w:rPr>
-  </w:style>
-  <w:style w:type="paragraph" w:styleId="NoSpacing">
-    <w:name w:val="No Spacing"/>
-    <w:uiPriority w:val="1"/>
-    <w:qFormat/>
-    <w:rsid w:val="00B02CEA"/>
-    <w:pPr>
-      <w:spacing w:after="0" w:line="240" w:lineRule="auto"/>
-    </w:pPr>
+    <w:rsid w:val="006C0FC4"/>
   </w:style>
 </w:styles>
 </file>
@@ -911,7 +972,7 @@
         <a:srgbClr val="E7E6E6"/>
       </a:lt2>
       <a:accent1>
-        <a:srgbClr val="4472C4"/>
+        <a:srgbClr val="5B9BD5"/>
       </a:accent1>
       <a:accent2>
         <a:srgbClr val="ED7D31"/>
@@ -923,7 +984,7 @@
         <a:srgbClr val="FFC000"/>
       </a:accent4>
       <a:accent5>
-        <a:srgbClr val="5B9BD5"/>
+        <a:srgbClr val="4472C4"/>
       </a:accent5>
       <a:accent6>
         <a:srgbClr val="70AD47"/>
@@ -937,7 +998,7 @@
     </a:clrScheme>
     <a:fontScheme name="Office">
       <a:majorFont>
-        <a:latin typeface="Calibri Light" panose="020F0302020204030204"/>
+        <a:latin typeface="Calibri Light"/>
         <a:ea typeface=""/>
         <a:cs typeface=""/>
         <a:font script="Jpan" typeface="ＭＳ ゴシック"/>
@@ -972,7 +1033,7 @@
         <a:font script="Geor" typeface="Sylfaen"/>
       </a:majorFont>
       <a:minorFont>
-        <a:latin typeface="Calibri" panose="020F0502020204030204"/>
+        <a:latin typeface="Calibri"/>
         <a:ea typeface=""/>
         <a:cs typeface=""/>
         <a:font script="Jpan" typeface="ＭＳ 明朝"/>
